--- a/a12.docx
+++ b/a12.docx
@@ -1237,7 +1237,7 @@
 </file>
 
 <file path=word/webextensions/webextension1.xml><?xml version="1.0" encoding="utf-8"?>
-<we:webextension xmlns:we="http://schemas.microsoft.com/office/webextensions/webextension/2010/11" id="{4820338D-6B83-4317-84DF-4E52FF430D6D}">
+<we:webextension xmlns:we="http://schemas.microsoft.com/office/webextensions/webextension/2010/11" id="{FA4C2A9C-B32F-4412-8A76-117E37A994DD}">
   <we:reference id="0115cf6a-3048-47ca-abd1-7248654a3b50" version="1.0.0.4" store="developer" storeType="Registry"/>
   <we:alternateReferences/>
   <we:properties>
